--- a/Conocimiento-lll.docx
+++ b/Conocimiento-lll.docx
@@ -126,176 +126,173 @@
         <w:t xml:space="preserve">3. </w:t>
       </w:r>
       <w:r>
-        <w:t xml:space="preserve">Describe que es un </w:t>
+        <w:t>Describe que es un DataFrame en Pandas</w:t>
+      </w:r>
+    </w:p>
+    <w:p>
+      <w:r>
+        <w:t xml:space="preserve">La respuesta rápida sería, un DataFrame es una tabla de SQL pero en pandas, pero para ser </w:t>
       </w:r>
       <w:proofErr w:type="spellStart"/>
       <w:r>
-        <w:t>DataFrame</w:t>
+        <w:t>mas</w:t>
       </w:r>
       <w:proofErr w:type="spellEnd"/>
       <w:r>
-        <w:t xml:space="preserve"> en Pandas</w:t>
-      </w:r>
-    </w:p>
-    <w:p>
-      <w:r>
-        <w:t xml:space="preserve">La respuesta rápida sería, un </w:t>
-      </w:r>
+        <w:t xml:space="preserve"> especifico, un DataFrame es el esquema principal en donde se guarda la </w:t>
+      </w:r>
+      <w:proofErr w:type="gramStart"/>
+      <w:r>
+        <w:t>información ,</w:t>
+      </w:r>
+      <w:proofErr w:type="gramEnd"/>
+      <w:r>
+        <w:t xml:space="preserve"> esta cuenta con filas y columnas (por eso si comprendes el comportamiento de una tabla de una base de datos vas a entender instantáneamente que es un DataFrame).</w:t>
+      </w:r>
+    </w:p>
+    <w:p>
+      <w:r>
+        <w:t xml:space="preserve">4. </w:t>
+      </w:r>
+      <w:r>
+        <w:t>Describe la diferencia entre una Serie y un DataFrame en Pandas</w:t>
+      </w:r>
+    </w:p>
+    <w:p>
+      <w:r>
+        <w:t xml:space="preserve">Una Serie es una columna y el conjunto de estas forma un DataFrame, por ejemplo: en un DataFrame </w:t>
+      </w:r>
+      <w:r>
+        <w:t>Vehículo</w:t>
+      </w:r>
+      <w:r>
+        <w:t xml:space="preserve"> tengo la </w:t>
+      </w:r>
+      <w:r>
+        <w:t>serie</w:t>
+      </w:r>
+      <w:r>
+        <w:t xml:space="preserve"> de placa[‘TXT-192’,’GPS-192’, …] y la </w:t>
+      </w:r>
+      <w:r>
+        <w:t>serie</w:t>
+      </w:r>
+      <w:r>
+        <w:t xml:space="preserve"> de modelo[‘Mazda’,’Bmw’,’Toyota’, …]</w:t>
+      </w:r>
+      <w:r>
+        <w:t>, por separadas se llaman series pero si las junto se llamaría un DataFrame,, como dato final cada fila de la serie y por tanto del DataFrame también tiene un índice, así que al concepto de serie le podemos sumar ‘y además se representa como si fuera un arreglo, ya que como estos, cada ítem de una serie cuenta con un índice para así poder identificarlos de una manera rápida ’.</w:t>
+      </w:r>
+    </w:p>
+    <w:p>
+      <w:r>
+        <w:t>5.</w:t>
+      </w:r>
+      <w:r>
+        <w:t xml:space="preserve"> </w:t>
+      </w:r>
+      <w:r>
+        <w:t>¿Qué es la indexación en Pandas y por qué es importante en el análisis de datos?</w:t>
+      </w:r>
+    </w:p>
+    <w:p>
+      <w:r>
+        <w:t>Indexación</w:t>
+      </w:r>
+      <w:r>
+        <w:t xml:space="preserve"> es una manera de </w:t>
+      </w:r>
+      <w:r>
+        <w:t>buscar</w:t>
+      </w:r>
+      <w:r>
+        <w:t xml:space="preserve"> o filtrar</w:t>
+      </w:r>
+      <w:r>
+        <w:t xml:space="preserve"> campos de una serie y esto es lo que nos permite hacer procedimientos con </w:t>
+      </w:r>
+      <w:r>
+        <w:t>la información especifica</w:t>
+      </w:r>
+    </w:p>
+    <w:p/>
+    <w:p/>
+    <w:p>
+      <w:r>
+        <w:lastRenderedPageBreak/>
+        <w:t xml:space="preserve">6. </w:t>
+      </w:r>
+      <w:r>
+        <w:t>Que</w:t>
+      </w:r>
+      <w:r>
+        <w:t xml:space="preserve"> es</w:t>
+      </w:r>
+      <w:r>
+        <w:t xml:space="preserve"> el concepto de filtrado de datos con Pandas y proporcione un ejemplo práctico.</w:t>
+      </w:r>
+    </w:p>
+    <w:p>
+      <w:r>
+        <w:t>Un filtrado de información es solo tomar la información que necesito para un caso en especifico</w:t>
+      </w:r>
+    </w:p>
+    <w:p>
+      <w:r>
+        <w:t>Pongo un ejemplo, tengo un DataFrame en el que almaceno vehículos y tengo las series Placa, Marca, Color y año Fabricación</w:t>
+      </w:r>
+      <w:r>
+        <w:t xml:space="preserve"> y quiero obtener los registros cuyo color sea rojo.</w:t>
+      </w:r>
+    </w:p>
+    <w:p>
       <w:proofErr w:type="spellStart"/>
-      <w:r>
-        <w:t>DataFrame</w:t>
+      <w:proofErr w:type="gramStart"/>
+      <w:r>
+        <w:t>print</w:t>
       </w:r>
       <w:proofErr w:type="spellEnd"/>
       <w:r>
-        <w:t xml:space="preserve"> es una tabla de SQL pero en pandas, pero para ser </w:t>
+        <w:t>(</w:t>
       </w:r>
       <w:proofErr w:type="spellStart"/>
-      <w:r>
-        <w:t>mas</w:t>
+      <w:proofErr w:type="gramEnd"/>
+      <w:r>
+        <w:t>Vehiculos.query</w:t>
       </w:r>
       <w:proofErr w:type="spellEnd"/>
       <w:r>
-        <w:t xml:space="preserve"> especifico, un </w:t>
+        <w:t>(‘Color== “rojo”’)</w:t>
+      </w:r>
+      <w:r>
+        <w:t>)</w:t>
+      </w:r>
+    </w:p>
+    <w:p>
+      <w:r>
+        <w:t xml:space="preserve">En donde vehículos es el nombre que le dimos al momento de importar pandas y usar el DataFrame </w:t>
       </w:r>
       <w:proofErr w:type="spellStart"/>
       <w:r>
-        <w:t>DataFrame</w:t>
+        <w:t>Vehiculos</w:t>
       </w:r>
       <w:proofErr w:type="spellEnd"/>
-      <w:r>
-        <w:t xml:space="preserve"> es el esquema principal en donde se guarda la </w:t>
-      </w:r>
-      <w:proofErr w:type="gramStart"/>
-      <w:r>
-        <w:t>información ,</w:t>
-      </w:r>
-      <w:proofErr w:type="gramEnd"/>
-      <w:r>
-        <w:t xml:space="preserve"> esta cuenta con filas y columnas (por eso si comprendes el comportamiento de una tabla de una base de datos vas a entender instantáneamente que es un </w:t>
-      </w:r>
-      <w:proofErr w:type="spellStart"/>
-      <w:r>
-        <w:t>DataFrame</w:t>
-      </w:r>
-      <w:proofErr w:type="spellEnd"/>
-      <w:r>
-        <w:t>).</w:t>
-      </w:r>
-    </w:p>
-    <w:p>
-      <w:r>
-        <w:t xml:space="preserve">4. </w:t>
-      </w:r>
-      <w:r>
-        <w:t xml:space="preserve">Describe la diferencia entre una Serie y un </w:t>
-      </w:r>
-      <w:proofErr w:type="spellStart"/>
-      <w:r>
-        <w:t>DataFrame</w:t>
-      </w:r>
-      <w:proofErr w:type="spellEnd"/>
-      <w:r>
-        <w:t xml:space="preserve"> en Pandas</w:t>
-      </w:r>
-    </w:p>
-    <w:p>
-      <w:r>
-        <w:t xml:space="preserve">Una Serie es una columna y el conjunto de estas forma un </w:t>
-      </w:r>
-      <w:proofErr w:type="spellStart"/>
-      <w:r>
-        <w:t>DataFrame</w:t>
-      </w:r>
-      <w:proofErr w:type="spellEnd"/>
-      <w:r>
-        <w:t xml:space="preserve">, por ejemplo: en un </w:t>
-      </w:r>
-      <w:proofErr w:type="spellStart"/>
-      <w:r>
-        <w:t>DataFrame</w:t>
-      </w:r>
-      <w:proofErr w:type="spellEnd"/>
-      <w:r>
-        <w:t xml:space="preserve"> </w:t>
-      </w:r>
-      <w:r>
-        <w:t>Vehículo</w:t>
-      </w:r>
-      <w:r>
-        <w:t xml:space="preserve"> tengo la </w:t>
-      </w:r>
-      <w:r>
-        <w:t>serie</w:t>
-      </w:r>
-      <w:r>
-        <w:t xml:space="preserve"> de placa[‘TXT-192’,’GPS-192’, …] y la </w:t>
-      </w:r>
-      <w:r>
-        <w:t>serie</w:t>
-      </w:r>
-      <w:r>
-        <w:t xml:space="preserve"> de modelo[‘Mazda’,’</w:t>
-      </w:r>
-      <w:proofErr w:type="spellStart"/>
-      <w:r>
-        <w:t>Bmw</w:t>
-      </w:r>
-      <w:proofErr w:type="spellEnd"/>
-      <w:r>
-        <w:t>’,’Toyota’, …]</w:t>
-      </w:r>
-      <w:r>
-        <w:t xml:space="preserve">, por separadas se llaman series pero si las junto se llamaría un </w:t>
-      </w:r>
-      <w:proofErr w:type="spellStart"/>
-      <w:r>
-        <w:t>DataFrame</w:t>
-      </w:r>
-      <w:proofErr w:type="spellEnd"/>
-      <w:r>
-        <w:t xml:space="preserve">,, como dato final cada fila de la serie y por tanto del </w:t>
-      </w:r>
-      <w:proofErr w:type="spellStart"/>
-      <w:r>
-        <w:t>DataFrame</w:t>
-      </w:r>
-      <w:proofErr w:type="spellEnd"/>
-      <w:r>
-        <w:t xml:space="preserve"> también tiene un índice, así que al concepto de serie le podemos sumar ‘y además se representa como si fuera un arreglo, ya que como estos, cada ítem de una serie cuenta con un índice para así poder identificarlos de una manera rápida ’.</w:t>
-      </w:r>
-    </w:p>
-    <w:p>
-      <w:r>
-        <w:t>5.</w:t>
-      </w:r>
-      <w:r>
-        <w:t xml:space="preserve"> </w:t>
-      </w:r>
-      <w:r>
-        <w:t>¿Qué es la indexación en Pandas y por qué es importante en el análisis de datos?</w:t>
-      </w:r>
-    </w:p>
-    <w:p>
-      <w:r>
-        <w:t>Indexación</w:t>
-      </w:r>
-      <w:r>
-        <w:t xml:space="preserve"> es una manera de </w:t>
-      </w:r>
-      <w:r>
-        <w:t xml:space="preserve">buscar campos de una serie y esto es lo que nos permite hacer procedimientos con esta </w:t>
-      </w:r>
-      <w:proofErr w:type="spellStart"/>
-      <w:r>
-        <w:t>informacion</w:t>
-      </w:r>
-      <w:proofErr w:type="spellEnd"/>
-      <w:r>
-        <w:t xml:space="preserve"> </w:t>
+    </w:p>
+    <w:p>
+      <w:r>
+        <w:t>El resultado esperado serian los registros que</w:t>
       </w:r>
       <w:bookmarkStart w:id="0" w:name="_GoBack"/>
       <w:bookmarkEnd w:id="0"/>
-    </w:p>
+      <w:r>
+        <w:t xml:space="preserve"> cumplan con esa condición.</w:t>
+      </w:r>
+    </w:p>
+    <w:p/>
+    <w:p/>
+    <w:p/>
+    <w:p/>
+    <w:p/>
     <w:p/>
     <w:p/>
     <w:p/>
